--- a/assets/SURAJ.docx
+++ b/assets/SURAJ.docx
@@ -2868,7 +2868,27 @@
           <w:sz w:val="24"/>
           <w:szCs w:val="24"/>
         </w:rPr>
-        <w:t xml:space="preserve">                   (suraj)</w:t>
+        <w:t xml:space="preserve">                </w:t>
+      </w:r>
+      <w:proofErr w:type="gramStart"/>
+      <w:r>
+        <w:rPr>
+          <w:rFonts w:ascii="Times New Roman" w:eastAsia="Times New Roman" w:hAnsi="Times New Roman" w:cs="Times New Roman"/>
+          <w:color w:val="121416"/>
+          <w:sz w:val="24"/>
+          <w:szCs w:val="24"/>
+        </w:rPr>
+        <w:t xml:space="preserve">   (</w:t>
+      </w:r>
+      <w:proofErr w:type="gramEnd"/>
+      <w:r>
+        <w:rPr>
+          <w:rFonts w:ascii="Times New Roman" w:eastAsia="Times New Roman" w:hAnsi="Times New Roman" w:cs="Times New Roman"/>
+          <w:color w:val="121416"/>
+          <w:sz w:val="24"/>
+          <w:szCs w:val="24"/>
+        </w:rPr>
+        <w:t>suraj)</w:t>
       </w:r>
     </w:p>
     <w:p>
@@ -4849,6 +4869,7 @@
   <w:style w:type="character" w:default="1" w:styleId="DefaultParagraphFont">
     <w:name w:val="Default Paragraph Font"/>
     <w:uiPriority w:val="1"/>
+    <w:semiHidden/>
     <w:unhideWhenUsed/>
   </w:style>
   <w:style w:type="table" w:default="1" w:styleId="TableNormal">
